--- a/마이크로스톤/논문초안.docx
+++ b/마이크로스톤/논문초안.docx
@@ -2,6 +2,24 @@
 <file path=word/document.xml><?xml version="1.0" encoding="utf-8"?>
 <w:document xmlns:wpc="http://schemas.microsoft.com/office/word/2010/wordprocessingCanvas" xmlns:cx="http://schemas.microsoft.com/office/drawing/2014/chartex" xmlns:cx1="http://schemas.microsoft.com/office/drawing/2015/9/8/chartex" xmlns:cx2="http://schemas.microsoft.com/office/drawing/2015/10/21/chartex" xmlns:cx3="http://schemas.microsoft.com/office/drawing/2016/5/9/chartex" xmlns:cx4="http://schemas.microsoft.com/office/drawing/2016/5/10/chartex" xmlns:cx5="http://schemas.microsoft.com/office/drawing/2016/5/11/chartex" xmlns:cx6="http://schemas.microsoft.com/office/drawing/2016/5/12/chartex" xmlns:cx7="http://schemas.microsoft.com/office/drawing/2016/5/13/chartex" xmlns:cx8="http://schemas.microsoft.com/office/drawing/2016/5/14/chartex" xmlns:mc="http://schemas.openxmlformats.org/markup-compatibility/2006" xmlns:aink="http://schemas.microsoft.com/office/drawing/2016/ink" xmlns:am3d="http://schemas.microsoft.com/office/drawing/2017/model3d" xmlns:o="urn:schemas-microsoft-com:office:office" xmlns:oel="http://schemas.microsoft.com/office/2019/extlst" xmlns:r="http://schemas.openxmlformats.org/officeDocument/2006/relationships" xmlns:m="http://schemas.openxmlformats.org/officeDocument/2006/math" xmlns:v="urn:schemas-microsoft-com:vml" xmlns:wp14="http://schemas.microsoft.com/office/word/2010/wordprocessingDrawing" xmlns:wp="http://schemas.openxmlformats.org/drawingml/2006/wordprocessingDrawing" xmlns:w10="urn:schemas-microsoft-com:office:word" xmlns:w="http://schemas.openxmlformats.org/wordprocessingml/2006/main" xmlns:w14="http://schemas.microsoft.com/office/word/2010/wordml" xmlns:w15="http://schemas.microsoft.com/office/word/2012/wordml" xmlns:w16cex="http://schemas.microsoft.com/office/word/2018/wordml/cex" xmlns:w16cid="http://schemas.microsoft.com/office/word/2016/wordml/cid" xmlns:w16="http://schemas.microsoft.com/office/word/2018/wordml" xmlns:w16du="http://schemas.microsoft.com/office/word/2023/wordml/word16du" xmlns:w16sdtdh="http://schemas.microsoft.com/office/word/2020/wordml/sdtdatahash" xmlns:w16se="http://schemas.microsoft.com/office/word/2015/wordml/symex" xmlns:wpg="http://schemas.microsoft.com/office/word/2010/wordprocessingGroup" xmlns:wpi="http://schemas.microsoft.com/office/word/2010/wordprocessingInk" xmlns:wne="http://schemas.microsoft.com/office/word/2006/wordml" xmlns:wps="http://schemas.microsoft.com/office/word/2010/wordprocessingShape" mc:Ignorable="w14 w15 w16se w16cid w16 w16cex w16sdtdh w16du wp14">
   <w:body>
+    <w:p>
+      <w:pPr>
+        <w:jc w:val="center"/>
+        <w:rPr>
+          <w:rFonts w:hint="eastAsia"/>
+        </w:rPr>
+      </w:pPr>
+      <w:r>
+        <w:rPr>
+          <w:rFonts w:hint="eastAsia"/>
+        </w:rPr>
+        <w:t>이미지 분류 모델을 통한 대형 폐기물 분류 시스템</w:t>
+      </w:r>
+    </w:p>
+    <w:p/>
+    <w:p/>
+    <w:p/>
+    <w:p/>
     <w:p>
       <w:r>
         <w:rPr>
@@ -38,8 +56,8 @@
       </w:r>
     </w:p>
     <w:sectPr>
-      <w:pgSz w:w="11906" w:h="16838"/>
-      <w:pgMar w:top="1701" w:right="1440" w:bottom="1440" w:left="1440" w:header="851" w:footer="992" w:gutter="0"/>
+      <w:pgSz w:w="11906" w:h="16838" w:code="9"/>
+      <w:pgMar w:top="1701" w:right="1440" w:bottom="1440" w:left="1440" w:header="851" w:footer="1814" w:gutter="0"/>
       <w:cols w:space="425"/>
       <w:docGrid w:linePitch="360"/>
     </w:sectPr>

--- a/마이크로스톤/논문초안.docx
+++ b/마이크로스톤/논문초안.docx
@@ -2,6 +2,30 @@
 <file path=word/document.xml><?xml version="1.0" encoding="utf-8"?>
 <w:document xmlns:wpc="http://schemas.microsoft.com/office/word/2010/wordprocessingCanvas" xmlns:cx="http://schemas.microsoft.com/office/drawing/2014/chartex" xmlns:cx1="http://schemas.microsoft.com/office/drawing/2015/9/8/chartex" xmlns:cx2="http://schemas.microsoft.com/office/drawing/2015/10/21/chartex" xmlns:cx3="http://schemas.microsoft.com/office/drawing/2016/5/9/chartex" xmlns:cx4="http://schemas.microsoft.com/office/drawing/2016/5/10/chartex" xmlns:cx5="http://schemas.microsoft.com/office/drawing/2016/5/11/chartex" xmlns:cx6="http://schemas.microsoft.com/office/drawing/2016/5/12/chartex" xmlns:cx7="http://schemas.microsoft.com/office/drawing/2016/5/13/chartex" xmlns:cx8="http://schemas.microsoft.com/office/drawing/2016/5/14/chartex" xmlns:mc="http://schemas.openxmlformats.org/markup-compatibility/2006" xmlns:aink="http://schemas.microsoft.com/office/drawing/2016/ink" xmlns:am3d="http://schemas.microsoft.com/office/drawing/2017/model3d" xmlns:o="urn:schemas-microsoft-com:office:office" xmlns:oel="http://schemas.microsoft.com/office/2019/extlst" xmlns:r="http://schemas.openxmlformats.org/officeDocument/2006/relationships" xmlns:m="http://schemas.openxmlformats.org/officeDocument/2006/math" xmlns:v="urn:schemas-microsoft-com:vml" xmlns:wp14="http://schemas.microsoft.com/office/word/2010/wordprocessingDrawing" xmlns:wp="http://schemas.openxmlformats.org/drawingml/2006/wordprocessingDrawing" xmlns:w10="urn:schemas-microsoft-com:office:word" xmlns:w="http://schemas.openxmlformats.org/wordprocessingml/2006/main" xmlns:w14="http://schemas.microsoft.com/office/word/2010/wordml" xmlns:w15="http://schemas.microsoft.com/office/word/2012/wordml" xmlns:w16cex="http://schemas.microsoft.com/office/word/2018/wordml/cex" xmlns:w16cid="http://schemas.microsoft.com/office/word/2016/wordml/cid" xmlns:w16="http://schemas.microsoft.com/office/word/2018/wordml" xmlns:w16du="http://schemas.microsoft.com/office/word/2023/wordml/word16du" xmlns:w16sdtdh="http://schemas.microsoft.com/office/word/2020/wordml/sdtdatahash" xmlns:w16se="http://schemas.microsoft.com/office/word/2015/wordml/symex" xmlns:wpg="http://schemas.microsoft.com/office/word/2010/wordprocessingGroup" xmlns:wpi="http://schemas.microsoft.com/office/word/2010/wordprocessingInk" xmlns:wne="http://schemas.microsoft.com/office/word/2006/wordml" xmlns:wps="http://schemas.microsoft.com/office/word/2010/wordprocessingShape" mc:Ignorable="w14 w15 w16se w16cid w16 w16cex w16sdtdh w16du wp14">
   <w:body>
+    <w:p>
+      <w:pPr>
+        <w:jc w:val="center"/>
+      </w:pPr>
+      <w:r>
+        <w:rPr>
+          <w:rFonts w:hint="eastAsia"/>
+        </w:rPr>
+        <w:t>이미지 분류 모델을 통한 대형 폐기물 분류 시스템</w:t>
+      </w:r>
+    </w:p>
+    <w:p/>
+    <w:p/>
+    <w:p>
+      <w:pPr>
+        <w:jc w:val="center"/>
+      </w:pPr>
+      <w:r>
+        <w:rPr>
+          <w:rFonts w:hint="eastAsia"/>
+        </w:rPr>
+        <w:t>요약</w:t>
+      </w:r>
+    </w:p>
     <w:p>
       <w:pPr>
         <w:jc w:val="center"/>
@@ -13,12 +37,23 @@
         <w:rPr>
           <w:rFonts w:hint="eastAsia"/>
         </w:rPr>
-        <w:t>이미지 분류 모델을 통한 대형 폐기물 분류 시스템</w:t>
+        <w:t xml:space="preserve"> 우리나라에서 대형 폐기물의 배출 처리는 규정에 맞는 수수료 스티커를 구입하여 폐기물에 부착 후 배출 </w:t>
+      </w:r>
+      <w:proofErr w:type="spellStart"/>
+      <w:r>
+        <w:rPr>
+          <w:rFonts w:hint="eastAsia"/>
+        </w:rPr>
+        <w:t>해야한다</w:t>
+      </w:r>
+      <w:proofErr w:type="spellEnd"/>
+      <w:r>
+        <w:rPr>
+          <w:rFonts w:hint="eastAsia"/>
+        </w:rPr>
+        <w:t xml:space="preserve">. 하지만 </w:t>
       </w:r>
     </w:p>
-    <w:p/>
-    <w:p/>
-    <w:p/>
     <w:p/>
     <w:p>
       <w:r>

--- a/마이크로스톤/논문초안.docx
+++ b/마이크로스톤/논문초안.docx
@@ -37,24 +37,80 @@
         <w:rPr>
           <w:rFonts w:hint="eastAsia"/>
         </w:rPr>
-        <w:t xml:space="preserve"> 우리나라에서 대형 폐기물의 배출 처리는 규정에 맞는 수수료 스티커를 구입하여 폐기물에 부착 후 배출 </w:t>
+        <w:t xml:space="preserve"> 우리나라에서 대형 폐기물의 배출 처리는 규정에 맞는 수수료 스티커를 구입하여 폐기물에 부착 후 배출해야</w:t>
       </w:r>
-      <w:proofErr w:type="spellStart"/>
       <w:r>
         <w:rPr>
           <w:rFonts w:hint="eastAsia"/>
         </w:rPr>
-        <w:t>해야한다</w:t>
+        <w:t xml:space="preserve"> </w:t>
       </w:r>
-      <w:proofErr w:type="spellEnd"/>
       <w:r>
         <w:rPr>
           <w:rFonts w:hint="eastAsia"/>
         </w:rPr>
-        <w:t xml:space="preserve">. 하지만 </w:t>
+        <w:t xml:space="preserve">한다. 하지만 </w:t>
+      </w:r>
+      <w:r>
+        <w:rPr>
+          <w:rFonts w:hint="eastAsia"/>
+        </w:rPr>
+        <w:t xml:space="preserve">규정, 지역 차로 수수료 산정에 어려움이 생긴다. 이 문제를 해결하고자 </w:t>
+      </w:r>
+      <w:r>
+        <w:rPr>
+          <w:rFonts w:hint="eastAsia"/>
+        </w:rPr>
+        <w:t xml:space="preserve">대형 폐기물 분류 웹 서비스를 제안한다. </w:t>
       </w:r>
     </w:p>
     <w:p/>
+    <w:p/>
+    <w:p>
+      <w:pPr>
+        <w:rPr>
+          <w:rFonts w:hint="eastAsia"/>
+          <w:b/>
+          <w:bCs/>
+        </w:rPr>
+        <w:sectPr>
+          <w:pgSz w:w="11906" w:h="16838" w:code="9"/>
+          <w:pgMar w:top="1701" w:right="1440" w:bottom="1440" w:left="1440" w:header="851" w:footer="1814" w:gutter="0"/>
+          <w:cols w:space="425"/>
+          <w:docGrid w:linePitch="360"/>
+        </w:sectPr>
+      </w:pPr>
+      <w:r>
+        <w:rPr>
+          <w:rFonts w:hint="eastAsia"/>
+          <w:b/>
+          <w:bCs/>
+        </w:rPr>
+        <w:t>1. 서론</w:t>
+      </w:r>
+    </w:p>
+    <w:p>
+      <w:pPr>
+        <w:ind w:leftChars="100" w:left="220"/>
+        <w:rPr>
+          <w:rFonts w:hint="eastAsia"/>
+        </w:rPr>
+      </w:pPr>
+    </w:p>
+    <w:p>
+      <w:pPr>
+        <w:rPr>
+          <w:rFonts w:hint="eastAsia"/>
+        </w:rPr>
+      </w:pPr>
+    </w:p>
+    <w:p>
+      <w:pPr>
+        <w:rPr>
+          <w:rFonts w:hint="eastAsia"/>
+        </w:rPr>
+      </w:pPr>
+    </w:p>
     <w:p>
       <w:r>
         <w:rPr>
@@ -90,14 +146,225 @@
         <w:t>web 서비스 시스템 구성</w:t>
       </w:r>
     </w:p>
+    <w:p/>
+    <w:p/>
+    <w:p/>
+    <w:p/>
+    <w:p/>
+    <w:p/>
+    <w:p/>
+    <w:p/>
+    <w:p/>
+    <w:p/>
+    <w:p/>
+    <w:p/>
+    <w:p/>
+    <w:p/>
+    <w:p>
+      <w:pPr>
+        <w:rPr>
+          <w:rFonts w:hint="eastAsia"/>
+        </w:rPr>
+      </w:pPr>
+    </w:p>
     <w:sectPr>
+      <w:type w:val="continuous"/>
       <w:pgSz w:w="11906" w:h="16838" w:code="9"/>
       <w:pgMar w:top="1701" w:right="1440" w:bottom="1440" w:left="1440" w:header="851" w:footer="1814" w:gutter="0"/>
-      <w:cols w:space="425"/>
+      <w:cols w:num="2" w:space="425"/>
       <w:docGrid w:linePitch="360"/>
     </w:sectPr>
   </w:body>
 </w:document>
+</file>
+
+<file path=word/numbering.xml><?xml version="1.0" encoding="utf-8"?>
+<w:numbering xmlns:wpc="http://schemas.microsoft.com/office/word/2010/wordprocessingCanvas" xmlns:cx="http://schemas.microsoft.com/office/drawing/2014/chartex" xmlns:cx1="http://schemas.microsoft.com/office/drawing/2015/9/8/chartex" xmlns:cx2="http://schemas.microsoft.com/office/drawing/2015/10/21/chartex" xmlns:cx3="http://schemas.microsoft.com/office/drawing/2016/5/9/chartex" xmlns:cx4="http://schemas.microsoft.com/office/drawing/2016/5/10/chartex" xmlns:cx5="http://schemas.microsoft.com/office/drawing/2016/5/11/chartex" xmlns:cx6="http://schemas.microsoft.com/office/drawing/2016/5/12/chartex" xmlns:cx7="http://schemas.microsoft.com/office/drawing/2016/5/13/chartex" xmlns:cx8="http://schemas.microsoft.com/office/drawing/2016/5/14/chartex" xmlns:mc="http://schemas.openxmlformats.org/markup-compatibility/2006" xmlns:aink="http://schemas.microsoft.com/office/drawing/2016/ink" xmlns:am3d="http://schemas.microsoft.com/office/drawing/2017/model3d" xmlns:o="urn:schemas-microsoft-com:office:office" xmlns:oel="http://schemas.microsoft.com/office/2019/extlst" xmlns:r="http://schemas.openxmlformats.org/officeDocument/2006/relationships" xmlns:m="http://schemas.openxmlformats.org/officeDocument/2006/math" xmlns:v="urn:schemas-microsoft-com:vml" xmlns:wp14="http://schemas.microsoft.com/office/word/2010/wordprocessingDrawing" xmlns:wp="http://schemas.openxmlformats.org/drawingml/2006/wordprocessingDrawing" xmlns:w10="urn:schemas-microsoft-com:office:word" xmlns:w="http://schemas.openxmlformats.org/wordprocessingml/2006/main" xmlns:w14="http://schemas.microsoft.com/office/word/2010/wordml" xmlns:w15="http://schemas.microsoft.com/office/word/2012/wordml" xmlns:w16cex="http://schemas.microsoft.com/office/word/2018/wordml/cex" xmlns:w16cid="http://schemas.microsoft.com/office/word/2016/wordml/cid" xmlns:w16="http://schemas.microsoft.com/office/word/2018/wordml" xmlns:w16du="http://schemas.microsoft.com/office/word/2023/wordml/word16du" xmlns:w16sdtdh="http://schemas.microsoft.com/office/word/2020/wordml/sdtdatahash" xmlns:w16se="http://schemas.microsoft.com/office/word/2015/wordml/symex" xmlns:wpg="http://schemas.microsoft.com/office/word/2010/wordprocessingGroup" xmlns:wpi="http://schemas.microsoft.com/office/word/2010/wordprocessingInk" xmlns:wne="http://schemas.microsoft.com/office/word/2006/wordml" xmlns:wps="http://schemas.microsoft.com/office/word/2010/wordprocessingShape" mc:Ignorable="w14 w15 w16se w16cid w16 w16cex w16sdtdh w16du wp14">
+  <w:abstractNum w:abstractNumId="0" w15:restartNumberingAfterBreak="0">
+    <w:nsid w:val="12266314"/>
+    <w:multiLevelType w:val="hybridMultilevel"/>
+    <w:tmpl w:val="F33CE2F4"/>
+    <w:lvl w:ilvl="0" w:tplc="C86EC2AC">
+      <w:start w:val="1"/>
+      <w:numFmt w:val="decimal"/>
+      <w:lvlText w:val="%1."/>
+      <w:lvlJc w:val="left"/>
+      <w:pPr>
+        <w:ind w:left="800" w:hanging="360"/>
+      </w:pPr>
+      <w:rPr>
+        <w:rFonts w:hint="default"/>
+      </w:rPr>
+    </w:lvl>
+    <w:lvl w:ilvl="1" w:tplc="04090019" w:tentative="1">
+      <w:start w:val="1"/>
+      <w:numFmt w:val="upperLetter"/>
+      <w:lvlText w:val="%2."/>
+      <w:lvlJc w:val="left"/>
+      <w:pPr>
+        <w:ind w:left="1320" w:hanging="440"/>
+      </w:pPr>
+    </w:lvl>
+    <w:lvl w:ilvl="2" w:tplc="0409001B" w:tentative="1">
+      <w:start w:val="1"/>
+      <w:numFmt w:val="lowerRoman"/>
+      <w:lvlText w:val="%3."/>
+      <w:lvlJc w:val="right"/>
+      <w:pPr>
+        <w:ind w:left="1760" w:hanging="440"/>
+      </w:pPr>
+    </w:lvl>
+    <w:lvl w:ilvl="3" w:tplc="0409000F" w:tentative="1">
+      <w:start w:val="1"/>
+      <w:numFmt w:val="decimal"/>
+      <w:lvlText w:val="%4."/>
+      <w:lvlJc w:val="left"/>
+      <w:pPr>
+        <w:ind w:left="2200" w:hanging="440"/>
+      </w:pPr>
+    </w:lvl>
+    <w:lvl w:ilvl="4" w:tplc="04090019" w:tentative="1">
+      <w:start w:val="1"/>
+      <w:numFmt w:val="upperLetter"/>
+      <w:lvlText w:val="%5."/>
+      <w:lvlJc w:val="left"/>
+      <w:pPr>
+        <w:ind w:left="2640" w:hanging="440"/>
+      </w:pPr>
+    </w:lvl>
+    <w:lvl w:ilvl="5" w:tplc="0409001B" w:tentative="1">
+      <w:start w:val="1"/>
+      <w:numFmt w:val="lowerRoman"/>
+      <w:lvlText w:val="%6."/>
+      <w:lvlJc w:val="right"/>
+      <w:pPr>
+        <w:ind w:left="3080" w:hanging="440"/>
+      </w:pPr>
+    </w:lvl>
+    <w:lvl w:ilvl="6" w:tplc="0409000F" w:tentative="1">
+      <w:start w:val="1"/>
+      <w:numFmt w:val="decimal"/>
+      <w:lvlText w:val="%7."/>
+      <w:lvlJc w:val="left"/>
+      <w:pPr>
+        <w:ind w:left="3520" w:hanging="440"/>
+      </w:pPr>
+    </w:lvl>
+    <w:lvl w:ilvl="7" w:tplc="04090019" w:tentative="1">
+      <w:start w:val="1"/>
+      <w:numFmt w:val="upperLetter"/>
+      <w:lvlText w:val="%8."/>
+      <w:lvlJc w:val="left"/>
+      <w:pPr>
+        <w:ind w:left="3960" w:hanging="440"/>
+      </w:pPr>
+    </w:lvl>
+    <w:lvl w:ilvl="8" w:tplc="0409001B" w:tentative="1">
+      <w:start w:val="1"/>
+      <w:numFmt w:val="lowerRoman"/>
+      <w:lvlText w:val="%9."/>
+      <w:lvlJc w:val="right"/>
+      <w:pPr>
+        <w:ind w:left="4400" w:hanging="440"/>
+      </w:pPr>
+    </w:lvl>
+  </w:abstractNum>
+  <w:abstractNum w:abstractNumId="1" w15:restartNumberingAfterBreak="0">
+    <w:nsid w:val="6053115E"/>
+    <w:multiLevelType w:val="hybridMultilevel"/>
+    <w:tmpl w:val="1EBA09D8"/>
+    <w:lvl w:ilvl="0" w:tplc="F7587C54">
+      <w:start w:val="1"/>
+      <w:numFmt w:val="decimal"/>
+      <w:lvlText w:val="%1."/>
+      <w:lvlJc w:val="left"/>
+      <w:pPr>
+        <w:ind w:left="800" w:hanging="360"/>
+      </w:pPr>
+      <w:rPr>
+        <w:rFonts w:hint="default"/>
+      </w:rPr>
+    </w:lvl>
+    <w:lvl w:ilvl="1" w:tplc="04090019" w:tentative="1">
+      <w:start w:val="1"/>
+      <w:numFmt w:val="upperLetter"/>
+      <w:lvlText w:val="%2."/>
+      <w:lvlJc w:val="left"/>
+      <w:pPr>
+        <w:ind w:left="1320" w:hanging="440"/>
+      </w:pPr>
+    </w:lvl>
+    <w:lvl w:ilvl="2" w:tplc="0409001B" w:tentative="1">
+      <w:start w:val="1"/>
+      <w:numFmt w:val="lowerRoman"/>
+      <w:lvlText w:val="%3."/>
+      <w:lvlJc w:val="right"/>
+      <w:pPr>
+        <w:ind w:left="1760" w:hanging="440"/>
+      </w:pPr>
+    </w:lvl>
+    <w:lvl w:ilvl="3" w:tplc="0409000F" w:tentative="1">
+      <w:start w:val="1"/>
+      <w:numFmt w:val="decimal"/>
+      <w:lvlText w:val="%4."/>
+      <w:lvlJc w:val="left"/>
+      <w:pPr>
+        <w:ind w:left="2200" w:hanging="440"/>
+      </w:pPr>
+    </w:lvl>
+    <w:lvl w:ilvl="4" w:tplc="04090019" w:tentative="1">
+      <w:start w:val="1"/>
+      <w:numFmt w:val="upperLetter"/>
+      <w:lvlText w:val="%5."/>
+      <w:lvlJc w:val="left"/>
+      <w:pPr>
+        <w:ind w:left="2640" w:hanging="440"/>
+      </w:pPr>
+    </w:lvl>
+    <w:lvl w:ilvl="5" w:tplc="0409001B" w:tentative="1">
+      <w:start w:val="1"/>
+      <w:numFmt w:val="lowerRoman"/>
+      <w:lvlText w:val="%6."/>
+      <w:lvlJc w:val="right"/>
+      <w:pPr>
+        <w:ind w:left="3080" w:hanging="440"/>
+      </w:pPr>
+    </w:lvl>
+    <w:lvl w:ilvl="6" w:tplc="0409000F" w:tentative="1">
+      <w:start w:val="1"/>
+      <w:numFmt w:val="decimal"/>
+      <w:lvlText w:val="%7."/>
+      <w:lvlJc w:val="left"/>
+      <w:pPr>
+        <w:ind w:left="3520" w:hanging="440"/>
+      </w:pPr>
+    </w:lvl>
+    <w:lvl w:ilvl="7" w:tplc="04090019" w:tentative="1">
+      <w:start w:val="1"/>
+      <w:numFmt w:val="upperLetter"/>
+      <w:lvlText w:val="%8."/>
+      <w:lvlJc w:val="left"/>
+      <w:pPr>
+        <w:ind w:left="3960" w:hanging="440"/>
+      </w:pPr>
+    </w:lvl>
+    <w:lvl w:ilvl="8" w:tplc="0409001B" w:tentative="1">
+      <w:start w:val="1"/>
+      <w:numFmt w:val="lowerRoman"/>
+      <w:lvlText w:val="%9."/>
+      <w:lvlJc w:val="right"/>
+      <w:pPr>
+        <w:ind w:left="4400" w:hanging="440"/>
+      </w:pPr>
+    </w:lvl>
+  </w:abstractNum>
+  <w:num w:numId="1" w16cid:durableId="1667511208">
+    <w:abstractNumId w:val="0"/>
+  </w:num>
+  <w:num w:numId="2" w16cid:durableId="1804889051">
+    <w:abstractNumId w:val="1"/>
+  </w:num>
+</w:numbering>
 </file>
 
 <file path=word/styles.xml><?xml version="1.0" encoding="utf-8"?>

--- a/마이크로스톤/논문초안.docx
+++ b/마이크로스톤/논문초안.docx
@@ -2,17 +2,6 @@
 <file path=word/document.xml><?xml version="1.0" encoding="utf-8"?>
 <w:document xmlns:wpc="http://schemas.microsoft.com/office/word/2010/wordprocessingCanvas" xmlns:cx="http://schemas.microsoft.com/office/drawing/2014/chartex" xmlns:cx1="http://schemas.microsoft.com/office/drawing/2015/9/8/chartex" xmlns:cx2="http://schemas.microsoft.com/office/drawing/2015/10/21/chartex" xmlns:cx3="http://schemas.microsoft.com/office/drawing/2016/5/9/chartex" xmlns:cx4="http://schemas.microsoft.com/office/drawing/2016/5/10/chartex" xmlns:cx5="http://schemas.microsoft.com/office/drawing/2016/5/11/chartex" xmlns:cx6="http://schemas.microsoft.com/office/drawing/2016/5/12/chartex" xmlns:cx7="http://schemas.microsoft.com/office/drawing/2016/5/13/chartex" xmlns:cx8="http://schemas.microsoft.com/office/drawing/2016/5/14/chartex" xmlns:mc="http://schemas.openxmlformats.org/markup-compatibility/2006" xmlns:aink="http://schemas.microsoft.com/office/drawing/2016/ink" xmlns:am3d="http://schemas.microsoft.com/office/drawing/2017/model3d" xmlns:o="urn:schemas-microsoft-com:office:office" xmlns:oel="http://schemas.microsoft.com/office/2019/extlst" xmlns:r="http://schemas.openxmlformats.org/officeDocument/2006/relationships" xmlns:m="http://schemas.openxmlformats.org/officeDocument/2006/math" xmlns:v="urn:schemas-microsoft-com:vml" xmlns:wp14="http://schemas.microsoft.com/office/word/2010/wordprocessingDrawing" xmlns:wp="http://schemas.openxmlformats.org/drawingml/2006/wordprocessingDrawing" xmlns:w10="urn:schemas-microsoft-com:office:word" xmlns:w="http://schemas.openxmlformats.org/wordprocessingml/2006/main" xmlns:w14="http://schemas.microsoft.com/office/word/2010/wordml" xmlns:w15="http://schemas.microsoft.com/office/word/2012/wordml" xmlns:w16cex="http://schemas.microsoft.com/office/word/2018/wordml/cex" xmlns:w16cid="http://schemas.microsoft.com/office/word/2016/wordml/cid" xmlns:w16="http://schemas.microsoft.com/office/word/2018/wordml" xmlns:w16du="http://schemas.microsoft.com/office/word/2023/wordml/word16du" xmlns:w16sdtdh="http://schemas.microsoft.com/office/word/2020/wordml/sdtdatahash" xmlns:w16se="http://schemas.microsoft.com/office/word/2015/wordml/symex" xmlns:wpg="http://schemas.microsoft.com/office/word/2010/wordprocessingGroup" xmlns:wpi="http://schemas.microsoft.com/office/word/2010/wordprocessingInk" xmlns:wne="http://schemas.microsoft.com/office/word/2006/wordml" xmlns:wps="http://schemas.microsoft.com/office/word/2010/wordprocessingShape" mc:Ignorable="w14 w15 w16se w16cid w16 w16cex w16sdtdh w16du wp14">
   <w:body>
-    <w:p>
-      <w:pPr>
-        <w:jc w:val="center"/>
-      </w:pPr>
-      <w:r>
-        <w:rPr>
-          <w:rFonts w:hint="eastAsia"/>
-        </w:rPr>
-        <w:t>이미지 분류 모델을 통한 대형 폐기물 분류 시스템</w:t>
-      </w:r>
-    </w:p>
     <w:p/>
     <w:p/>
     <w:p>
@@ -29,9 +18,6 @@
     <w:p>
       <w:pPr>
         <w:jc w:val="center"/>
-        <w:rPr>
-          <w:rFonts w:hint="eastAsia"/>
-        </w:rPr>
       </w:pPr>
       <w:r>
         <w:rPr>
@@ -69,13 +55,12 @@
     <w:p>
       <w:pPr>
         <w:rPr>
-          <w:rFonts w:hint="eastAsia"/>
           <w:b/>
           <w:bCs/>
         </w:rPr>
         <w:sectPr>
           <w:pgSz w:w="11906" w:h="16838" w:code="9"/>
-          <w:pgMar w:top="1701" w:right="1440" w:bottom="1440" w:left="1440" w:header="851" w:footer="1814" w:gutter="0"/>
+          <w:pgMar w:top="680" w:right="851" w:bottom="680" w:left="851" w:header="680" w:footer="680" w:gutter="0"/>
           <w:cols w:space="425"/>
           <w:docGrid w:linePitch="360"/>
         </w:sectPr>
@@ -92,25 +77,10 @@
     <w:p>
       <w:pPr>
         <w:ind w:leftChars="100" w:left="220"/>
-        <w:rPr>
-          <w:rFonts w:hint="eastAsia"/>
-        </w:rPr>
       </w:pPr>
     </w:p>
-    <w:p>
-      <w:pPr>
-        <w:rPr>
-          <w:rFonts w:hint="eastAsia"/>
-        </w:rPr>
-      </w:pPr>
-    </w:p>
-    <w:p>
-      <w:pPr>
-        <w:rPr>
-          <w:rFonts w:hint="eastAsia"/>
-        </w:rPr>
-      </w:pPr>
-    </w:p>
+    <w:p/>
+    <w:p/>
     <w:p>
       <w:r>
         <w:rPr>
@@ -160,13 +130,7 @@
     <w:p/>
     <w:p/>
     <w:p/>
-    <w:p>
-      <w:pPr>
-        <w:rPr>
-          <w:rFonts w:hint="eastAsia"/>
-        </w:rPr>
-      </w:pPr>
-    </w:p>
+    <w:p/>
     <w:sectPr>
       <w:type w:val="continuous"/>
       <w:pgSz w:w="11906" w:h="16838" w:code="9"/>
